--- a/assignments/CoolWebDev Storyboard.docx
+++ b/assignments/CoolWebDev Storyboard.docx
@@ -91,6 +91,7 @@
       <w:r>
         <w:br/>
       </w:r>
+      <w:bookmarkStart w:id="0" w:name="_GoBack"/>
       <w:r>
         <w:object w:dxaOrig="5521" w:dyaOrig="4620" w14:anchorId="39E4766E">
           <v:shapetype id="_x0000_t75" coordsize="21600,21600" o:spt="75" o:preferrelative="t" path="m@4@5l@4@11@9@11@9@5xe" filled="f" stroked="f">
@@ -112,267 +113,12 @@
             <v:path o:extrusionok="f" gradientshapeok="t" o:connecttype="rect"/>
             <o:lock v:ext="edit" aspectratio="t"/>
           </v:shapetype>
-          <v:shape id="_x0000_i1033" type="#_x0000_t75" style="width:276pt;height:231pt" o:ole="">
+          <v:shape id="_x0000_i1025" type="#_x0000_t75" style="width:276pt;height:231pt" o:ole="">
             <v:imagedata r:id="rId7" o:title=""/>
           </v:shape>
-          <o:OLEObject Type="Embed" ProgID="Visio.Drawing.15" ShapeID="_x0000_i1033" DrawAspect="Content" ObjectID="_1641591052" r:id="rId8"/>
+          <o:OLEObject Type="Embed" ProgID="Visio.Drawing.15" ShapeID="_x0000_i1025" DrawAspect="Content" ObjectID="_1641591539" r:id="rId8"/>
         </w:object>
       </w:r>
-    </w:p>
-    <w:p>
-      <w:pPr>
-        <w:pStyle w:val="Heading2"/>
-      </w:pPr>
-      <w:r>
-        <w:t>Page Styles</w:t>
-      </w:r>
-      <w:r>
-        <w:t>:</w:t>
-      </w:r>
-    </w:p>
-    <w:p>
-      <w:r>
-        <w:t xml:space="preserve">Background Color: </w:t>
-      </w:r>
-      <w:proofErr w:type="spellStart"/>
-      <w:r>
-        <w:t>whitesmoke</w:t>
-      </w:r>
-      <w:proofErr w:type="spellEnd"/>
-      <w:r>
-        <w:t xml:space="preserve"> </w:t>
-      </w:r>
-      <w:r>
-        <w:t>#f5f5f5</w:t>
-      </w:r>
-      <w:r>
-        <w:t xml:space="preserve">, </w:t>
-      </w:r>
-      <w:proofErr w:type="spellStart"/>
-      <w:proofErr w:type="gramStart"/>
-      <w:r>
-        <w:t>rgb</w:t>
-      </w:r>
-      <w:proofErr w:type="spellEnd"/>
-      <w:r>
-        <w:t>(</w:t>
-      </w:r>
-      <w:proofErr w:type="gramEnd"/>
-      <w:r>
-        <w:t>245,245, 245)</w:t>
-      </w:r>
-    </w:p>
-    <w:p>
-      <w:r>
-        <w:t>Font Color: black #000000</w:t>
-      </w:r>
-      <w:r>
-        <w:t xml:space="preserve">, </w:t>
-      </w:r>
-      <w:proofErr w:type="spellStart"/>
-      <w:proofErr w:type="gramStart"/>
-      <w:r>
-        <w:t>rgb</w:t>
-      </w:r>
-      <w:proofErr w:type="spellEnd"/>
-      <w:r>
-        <w:t>(</w:t>
-      </w:r>
-      <w:proofErr w:type="gramEnd"/>
-      <w:r>
-        <w:t>0,0,0,0)</w:t>
-      </w:r>
-    </w:p>
-    <w:p>
-      <w:pPr>
-        <w:rPr>
-          <w:color w:val="33CCFF"/>
-        </w:rPr>
-      </w:pPr>
-      <w:r>
-        <w:t xml:space="preserve">Link Color: </w:t>
-      </w:r>
-      <w:proofErr w:type="spellStart"/>
-      <w:r>
-        <w:rPr>
-          <w:color w:val="008B8B"/>
-        </w:rPr>
-        <w:t>darkcyan</w:t>
-      </w:r>
-      <w:proofErr w:type="spellEnd"/>
-      <w:r>
-        <w:rPr>
-          <w:color w:val="008B8B"/>
-        </w:rPr>
-        <w:t xml:space="preserve"> #008b8b</w:t>
-      </w:r>
-      <w:r>
-        <w:rPr>
-          <w:color w:val="008B8B"/>
-        </w:rPr>
-        <w:t xml:space="preserve">, </w:t>
-      </w:r>
-      <w:proofErr w:type="spellStart"/>
-      <w:proofErr w:type="gramStart"/>
-      <w:r>
-        <w:rPr>
-          <w:color w:val="008B8B"/>
-        </w:rPr>
-        <w:t>rgb</w:t>
-      </w:r>
-      <w:proofErr w:type="spellEnd"/>
-      <w:r>
-        <w:rPr>
-          <w:color w:val="008B8B"/>
-        </w:rPr>
-        <w:t>(</w:t>
-      </w:r>
-      <w:proofErr w:type="gramEnd"/>
-      <w:r>
-        <w:rPr>
-          <w:color w:val="008B8B"/>
-        </w:rPr>
-        <w:t>0,139,139)</w:t>
-      </w:r>
-    </w:p>
-    <w:p>
-      <w:pPr>
-        <w:rPr>
-          <w:color w:val="008B8B"/>
-        </w:rPr>
-      </w:pPr>
-      <w:r>
-        <w:t xml:space="preserve">Visited Link Color: </w:t>
-      </w:r>
-      <w:proofErr w:type="spellStart"/>
-      <w:r>
-        <w:rPr>
-          <w:color w:val="008B8B"/>
-        </w:rPr>
-        <w:t>darkcyan</w:t>
-      </w:r>
-      <w:proofErr w:type="spellEnd"/>
-      <w:r>
-        <w:rPr>
-          <w:color w:val="008B8B"/>
-        </w:rPr>
-        <w:t xml:space="preserve"> #008b8b</w:t>
-      </w:r>
-      <w:r>
-        <w:rPr>
-          <w:color w:val="008B8B"/>
-        </w:rPr>
-        <w:t xml:space="preserve">, </w:t>
-      </w:r>
-      <w:proofErr w:type="spellStart"/>
-      <w:proofErr w:type="gramStart"/>
-      <w:r>
-        <w:rPr>
-          <w:color w:val="008B8B"/>
-        </w:rPr>
-        <w:t>rgb</w:t>
-      </w:r>
-      <w:proofErr w:type="spellEnd"/>
-      <w:r>
-        <w:rPr>
-          <w:color w:val="008B8B"/>
-        </w:rPr>
-        <w:t>(</w:t>
-      </w:r>
-      <w:proofErr w:type="gramEnd"/>
-      <w:r>
-        <w:rPr>
-          <w:color w:val="008B8B"/>
-        </w:rPr>
-        <w:t>0,139,139)</w:t>
-      </w:r>
-    </w:p>
-    <w:p>
-      <w:pPr>
-        <w:rPr>
-          <w:color w:val="008B8B"/>
-        </w:rPr>
-      </w:pPr>
-      <w:r>
-        <w:t>Navigation Bar Background Color</w:t>
-      </w:r>
-      <w:r>
-        <w:t xml:space="preserve">: </w:t>
-      </w:r>
-      <w:proofErr w:type="spellStart"/>
-      <w:r>
-        <w:rPr>
-          <w:color w:val="008B8B"/>
-        </w:rPr>
-        <w:t>darkcyan</w:t>
-      </w:r>
-      <w:proofErr w:type="spellEnd"/>
-      <w:r>
-        <w:rPr>
-          <w:color w:val="008B8B"/>
-        </w:rPr>
-        <w:t xml:space="preserve"> #008b8b</w:t>
-      </w:r>
-      <w:r>
-        <w:rPr>
-          <w:color w:val="008B8B"/>
-        </w:rPr>
-        <w:t xml:space="preserve">, </w:t>
-      </w:r>
-      <w:proofErr w:type="spellStart"/>
-      <w:proofErr w:type="gramStart"/>
-      <w:r>
-        <w:rPr>
-          <w:color w:val="008B8B"/>
-        </w:rPr>
-        <w:t>rgb</w:t>
-      </w:r>
-      <w:proofErr w:type="spellEnd"/>
-      <w:r>
-        <w:rPr>
-          <w:color w:val="008B8B"/>
-        </w:rPr>
-        <w:t>(</w:t>
-      </w:r>
-      <w:proofErr w:type="gramEnd"/>
-      <w:r>
-        <w:rPr>
-          <w:color w:val="008B8B"/>
-        </w:rPr>
-        <w:t>0,139,139)</w:t>
-      </w:r>
-    </w:p>
-    <w:p>
-      <w:r>
-        <w:t xml:space="preserve">Navigation Bar Font Color: black #000000, </w:t>
-      </w:r>
-      <w:proofErr w:type="spellStart"/>
-      <w:proofErr w:type="gramStart"/>
-      <w:r>
-        <w:t>rgb</w:t>
-      </w:r>
-      <w:proofErr w:type="spellEnd"/>
-      <w:r>
-        <w:t>(</w:t>
-      </w:r>
-      <w:proofErr w:type="gramEnd"/>
-      <w:r>
-        <w:t>0,0,0,0)</w:t>
-      </w:r>
-    </w:p>
-    <w:p>
-      <w:pPr>
-        <w:rPr>
-          <w:rFonts w:asciiTheme="majorHAnsi" w:eastAsiaTheme="majorEastAsia" w:hAnsiTheme="majorHAnsi" w:cstheme="majorBidi"/>
-          <w:color w:val="2F5496" w:themeColor="accent1" w:themeShade="BF"/>
-          <w:sz w:val="26"/>
-          <w:szCs w:val="26"/>
-        </w:rPr>
-      </w:pPr>
-      <w:r>
-        <w:br w:type="page"/>
-      </w:r>
-      <w:bookmarkStart w:id="0" w:name="_GoBack"/>
       <w:bookmarkEnd w:id="0"/>
     </w:p>
     <w:p>
@@ -380,40 +126,234 @@
         <w:pStyle w:val="Heading2"/>
       </w:pPr>
       <w:r>
-        <w:lastRenderedPageBreak/>
-        <w:t>File Structure:</w:t>
+        <w:t>Page Styles:</w:t>
       </w:r>
     </w:p>
     <w:p>
       <w:r>
-        <w:t xml:space="preserve">As mentioned before, navigation will be facilitated by the nav.html; and this file </w:t>
-      </w:r>
-      <w:r>
-        <w:t xml:space="preserve">will provide links to the remainder of the site in a consistent manner.  Each post will have </w:t>
-      </w:r>
+        <w:t xml:space="preserve">Background Color: </w:t>
+      </w:r>
+      <w:proofErr w:type="spellStart"/>
+      <w:r>
+        <w:t>whitesmoke</w:t>
+      </w:r>
+      <w:proofErr w:type="spellEnd"/>
+      <w:r>
+        <w:t xml:space="preserve"> </w:t>
+      </w:r>
+      <w:r>
+        <w:t>#f5f5f5</w:t>
+      </w:r>
+      <w:r>
+        <w:t xml:space="preserve">, </w:t>
+      </w:r>
+      <w:proofErr w:type="spellStart"/>
       <w:proofErr w:type="gramStart"/>
       <w:r>
-        <w:t>it’s</w:t>
+        <w:t>rgb</w:t>
+      </w:r>
+      <w:proofErr w:type="spellEnd"/>
+      <w:r>
+        <w:t>(</w:t>
       </w:r>
       <w:proofErr w:type="gramEnd"/>
       <w:r>
-        <w:t xml:space="preserve"> own folder, each folder will contain an index.html as well as a folder named </w:t>
+        <w:t>245,245, 245)</w:t>
+      </w:r>
+    </w:p>
+    <w:p>
+      <w:r>
+        <w:t>Font Color: black #000000</w:t>
+      </w:r>
+      <w:r>
+        <w:t xml:space="preserve">, </w:t>
       </w:r>
       <w:proofErr w:type="spellStart"/>
-      <w:r>
-        <w:t>js</w:t>
+      <w:proofErr w:type="gramStart"/>
+      <w:r>
+        <w:t>rgb</w:t>
       </w:r>
       <w:proofErr w:type="spellEnd"/>
       <w:r>
-        <w:t xml:space="preserve"> and </w:t>
+        <w:t>(</w:t>
+      </w:r>
+      <w:proofErr w:type="gramEnd"/>
+      <w:r>
+        <w:t>0,0,0,0)</w:t>
+      </w:r>
+    </w:p>
+    <w:p>
+      <w:pPr>
+        <w:rPr>
+          <w:color w:val="33CCFF"/>
+        </w:rPr>
+      </w:pPr>
+      <w:r>
+        <w:t xml:space="preserve">Link Color: </w:t>
       </w:r>
       <w:proofErr w:type="spellStart"/>
       <w:r>
-        <w:t>css</w:t>
+        <w:rPr>
+          <w:color w:val="008B8B"/>
+        </w:rPr>
+        <w:t>darkcyan</w:t>
       </w:r>
       <w:proofErr w:type="spellEnd"/>
       <w:r>
-        <w:t xml:space="preserve"> file.</w:t>
+        <w:rPr>
+          <w:color w:val="008B8B"/>
+        </w:rPr>
+        <w:t xml:space="preserve"> #008b8b</w:t>
+      </w:r>
+      <w:r>
+        <w:rPr>
+          <w:color w:val="008B8B"/>
+        </w:rPr>
+        <w:t xml:space="preserve">, </w:t>
+      </w:r>
+      <w:proofErr w:type="spellStart"/>
+      <w:proofErr w:type="gramStart"/>
+      <w:r>
+        <w:rPr>
+          <w:color w:val="008B8B"/>
+        </w:rPr>
+        <w:t>rgb</w:t>
+      </w:r>
+      <w:proofErr w:type="spellEnd"/>
+      <w:r>
+        <w:rPr>
+          <w:color w:val="008B8B"/>
+        </w:rPr>
+        <w:t>(</w:t>
+      </w:r>
+      <w:proofErr w:type="gramEnd"/>
+      <w:r>
+        <w:rPr>
+          <w:color w:val="008B8B"/>
+        </w:rPr>
+        <w:t>0,139,139)</w:t>
+      </w:r>
+    </w:p>
+    <w:p>
+      <w:pPr>
+        <w:rPr>
+          <w:color w:val="008B8B"/>
+        </w:rPr>
+      </w:pPr>
+      <w:r>
+        <w:t xml:space="preserve">Visited Link Color: </w:t>
+      </w:r>
+      <w:proofErr w:type="spellStart"/>
+      <w:r>
+        <w:rPr>
+          <w:color w:val="008B8B"/>
+        </w:rPr>
+        <w:t>darkcyan</w:t>
+      </w:r>
+      <w:proofErr w:type="spellEnd"/>
+      <w:r>
+        <w:rPr>
+          <w:color w:val="008B8B"/>
+        </w:rPr>
+        <w:t xml:space="preserve"> #008b8b</w:t>
+      </w:r>
+      <w:r>
+        <w:rPr>
+          <w:color w:val="008B8B"/>
+        </w:rPr>
+        <w:t xml:space="preserve">, </w:t>
+      </w:r>
+      <w:proofErr w:type="spellStart"/>
+      <w:proofErr w:type="gramStart"/>
+      <w:r>
+        <w:rPr>
+          <w:color w:val="008B8B"/>
+        </w:rPr>
+        <w:t>rgb</w:t>
+      </w:r>
+      <w:proofErr w:type="spellEnd"/>
+      <w:r>
+        <w:rPr>
+          <w:color w:val="008B8B"/>
+        </w:rPr>
+        <w:t>(</w:t>
+      </w:r>
+      <w:proofErr w:type="gramEnd"/>
+      <w:r>
+        <w:rPr>
+          <w:color w:val="008B8B"/>
+        </w:rPr>
+        <w:t>0,139,139)</w:t>
+      </w:r>
+    </w:p>
+    <w:p>
+      <w:pPr>
+        <w:rPr>
+          <w:color w:val="008B8B"/>
+        </w:rPr>
+      </w:pPr>
+      <w:r>
+        <w:t xml:space="preserve">Navigation Bar Background Color: </w:t>
+      </w:r>
+      <w:proofErr w:type="spellStart"/>
+      <w:r>
+        <w:rPr>
+          <w:color w:val="008B8B"/>
+        </w:rPr>
+        <w:t>darkcyan</w:t>
+      </w:r>
+      <w:proofErr w:type="spellEnd"/>
+      <w:r>
+        <w:rPr>
+          <w:color w:val="008B8B"/>
+        </w:rPr>
+        <w:t xml:space="preserve"> #008b8b</w:t>
+      </w:r>
+      <w:r>
+        <w:rPr>
+          <w:color w:val="008B8B"/>
+        </w:rPr>
+        <w:t xml:space="preserve">, </w:t>
+      </w:r>
+      <w:proofErr w:type="spellStart"/>
+      <w:proofErr w:type="gramStart"/>
+      <w:r>
+        <w:rPr>
+          <w:color w:val="008B8B"/>
+        </w:rPr>
+        <w:t>rgb</w:t>
+      </w:r>
+      <w:proofErr w:type="spellEnd"/>
+      <w:r>
+        <w:rPr>
+          <w:color w:val="008B8B"/>
+        </w:rPr>
+        <w:t>(</w:t>
+      </w:r>
+      <w:proofErr w:type="gramEnd"/>
+      <w:r>
+        <w:rPr>
+          <w:color w:val="008B8B"/>
+        </w:rPr>
+        <w:t>0,139,139)</w:t>
+      </w:r>
+    </w:p>
+    <w:p>
+      <w:r>
+        <w:t xml:space="preserve">Navigation Bar Font Color: black #000000, </w:t>
+      </w:r>
+      <w:proofErr w:type="spellStart"/>
+      <w:proofErr w:type="gramStart"/>
+      <w:r>
+        <w:t>rgb</w:t>
+      </w:r>
+      <w:proofErr w:type="spellEnd"/>
+      <w:r>
+        <w:t>(</w:t>
+      </w:r>
+      <w:proofErr w:type="gramEnd"/>
+      <w:r>
+        <w:t>0,0,0,0)</w:t>
       </w:r>
     </w:p>
     <w:p>
@@ -421,365 +361,414 @@
         <w:pStyle w:val="Heading2"/>
       </w:pPr>
       <w:r>
-        <w:t>File Structure Breakdown:</w:t>
+        <w:t>Form Posting:</w:t>
       </w:r>
     </w:p>
     <w:p>
       <w:r>
-        <w:t>Root</w:t>
-      </w:r>
-      <w:r>
-        <w:rPr>
-          <mc:AlternateContent>
-            <mc:Choice Requires="w16se"/>
-            <mc:Fallback>
-              <w:rFonts w:ascii="Segoe UI Emoji" w:eastAsia="Segoe UI Emoji" w:hAnsi="Segoe UI Emoji" w:cs="Segoe UI Emoji"/>
-            </mc:Fallback>
-          </mc:AlternateContent>
-        </w:rPr>
-        <mc:AlternateContent>
-          <mc:Choice Requires="w16se">
-            <w16se:symEx w16se:font="Segoe UI Emoji" w16se:char="1F4C2"/>
-          </mc:Choice>
-          <mc:Fallback>
-            <w:t>📂</w:t>
-          </mc:Fallback>
-        </mc:AlternateContent>
-      </w:r>
-      <w:r>
-        <w:t>:</w:t>
-      </w:r>
-      <w:r>
-        <w:br/>
-      </w:r>
-      <w:r>
-        <w:t>images</w:t>
-      </w:r>
-      <w:r>
-        <w:rPr>
-          <mc:AlternateContent>
-            <mc:Choice Requires="w16se"/>
-            <mc:Fallback>
-              <w:rFonts w:ascii="Segoe UI Emoji" w:eastAsia="Segoe UI Emoji" w:hAnsi="Segoe UI Emoji" w:cs="Segoe UI Emoji"/>
-            </mc:Fallback>
-          </mc:AlternateContent>
-        </w:rPr>
-        <mc:AlternateContent>
-          <mc:Choice Requires="w16se">
-            <w16se:symEx w16se:font="Segoe UI Emoji" w16se:char="1F4C2"/>
-          </mc:Choice>
-          <mc:Fallback>
-            <w:t>📂</w:t>
-          </mc:Fallback>
-        </mc:AlternateContent>
-      </w:r>
-      <w:r>
-        <w:t xml:space="preserve"> </w:t>
-      </w:r>
-      <w:r>
-        <w:t>scripts</w:t>
-      </w:r>
-      <w:r>
-        <w:rPr>
-          <mc:AlternateContent>
-            <mc:Choice Requires="w16se"/>
-            <mc:Fallback>
-              <w:rFonts w:ascii="Segoe UI Emoji" w:eastAsia="Segoe UI Emoji" w:hAnsi="Segoe UI Emoji" w:cs="Segoe UI Emoji"/>
-            </mc:Fallback>
-          </mc:AlternateContent>
-        </w:rPr>
-        <mc:AlternateContent>
-          <mc:Choice Requires="w16se">
-            <w16se:symEx w16se:font="Segoe UI Emoji" w16se:char="1F4C2"/>
-          </mc:Choice>
-          <mc:Fallback>
-            <w:t>📂</w:t>
-          </mc:Fallback>
-        </mc:AlternateContent>
-      </w:r>
-      <w:r>
-        <w:t xml:space="preserve"> </w:t>
-      </w:r>
-      <w:r>
-        <w:t>styles</w:t>
-      </w:r>
-      <w:r>
-        <w:rPr>
-          <mc:AlternateContent>
-            <mc:Choice Requires="w16se"/>
-            <mc:Fallback>
-              <w:rFonts w:ascii="Segoe UI Emoji" w:eastAsia="Segoe UI Emoji" w:hAnsi="Segoe UI Emoji" w:cs="Segoe UI Emoji"/>
-            </mc:Fallback>
-          </mc:AlternateContent>
-        </w:rPr>
-        <mc:AlternateContent>
-          <mc:Choice Requires="w16se">
-            <w16se:symEx w16se:font="Segoe UI Emoji" w16se:char="1F4C2"/>
-          </mc:Choice>
-          <mc:Fallback>
-            <w:t>📂</w:t>
-          </mc:Fallback>
-        </mc:AlternateContent>
-      </w:r>
-      <w:r>
-        <w:t xml:space="preserve"> </w:t>
-      </w:r>
-      <w:r>
-        <w:t>posts</w:t>
-      </w:r>
-      <w:r>
-        <w:rPr>
-          <mc:AlternateContent>
-            <mc:Choice Requires="w16se"/>
-            <mc:Fallback>
-              <w:rFonts w:ascii="Segoe UI Emoji" w:eastAsia="Segoe UI Emoji" w:hAnsi="Segoe UI Emoji" w:cs="Segoe UI Emoji"/>
-            </mc:Fallback>
-          </mc:AlternateContent>
-        </w:rPr>
-        <mc:AlternateContent>
-          <mc:Choice Requires="w16se">
-            <w16se:symEx w16se:font="Segoe UI Emoji" w16se:char="1F4C2"/>
-          </mc:Choice>
-          <mc:Fallback>
-            <w:t>📂</w:t>
-          </mc:Fallback>
-        </mc:AlternateContent>
-      </w:r>
-      <w:r>
-        <w:t xml:space="preserve"> </w:t>
-      </w:r>
-      <w:r>
-        <w:t>index.html</w:t>
-      </w:r>
-      <w:r>
-        <w:rPr>
-          <mc:AlternateContent>
-            <mc:Choice Requires="w16se"/>
-            <mc:Fallback>
-              <w:rFonts w:ascii="Segoe UI Emoji" w:eastAsia="Segoe UI Emoji" w:hAnsi="Segoe UI Emoji" w:cs="Segoe UI Emoji"/>
-            </mc:Fallback>
-          </mc:AlternateContent>
-        </w:rPr>
-        <mc:AlternateContent>
-          <mc:Choice Requires="w16se">
-            <w16se:symEx w16se:font="Segoe UI Emoji" w16se:char="1F4C4"/>
-          </mc:Choice>
-          <mc:Fallback>
-            <w:t>📄</w:t>
-          </mc:Fallback>
-        </mc:AlternateContent>
-      </w:r>
-      <w:r>
-        <w:t xml:space="preserve"> nav.html</w:t>
-      </w:r>
-      <w:r>
-        <w:rPr>
-          <mc:AlternateContent>
-            <mc:Choice Requires="w16se"/>
-            <mc:Fallback>
-              <w:rFonts w:ascii="Segoe UI Emoji" w:eastAsia="Segoe UI Emoji" w:hAnsi="Segoe UI Emoji" w:cs="Segoe UI Emoji"/>
-            </mc:Fallback>
-          </mc:AlternateContent>
-        </w:rPr>
-        <mc:AlternateContent>
-          <mc:Choice Requires="w16se">
-            <w16se:symEx w16se:font="Segoe UI Emoji" w16se:char="1F4C4"/>
-          </mc:Choice>
-          <mc:Fallback>
-            <w:t>📄</w:t>
-          </mc:Fallback>
-        </mc:AlternateContent>
-      </w:r>
-      <w:r>
-        <w:br/>
-      </w:r>
-      <w:r>
-        <w:br/>
-        <w:t>images</w:t>
-      </w:r>
-      <w:r>
-        <w:rPr>
-          <mc:AlternateContent>
-            <mc:Choice Requires="w16se"/>
-            <mc:Fallback>
-              <w:rFonts w:ascii="Segoe UI Emoji" w:eastAsia="Segoe UI Emoji" w:hAnsi="Segoe UI Emoji" w:cs="Segoe UI Emoji"/>
-            </mc:Fallback>
-          </mc:AlternateContent>
-        </w:rPr>
-        <mc:AlternateContent>
-          <mc:Choice Requires="w16se">
-            <w16se:symEx w16se:font="Segoe UI Emoji" w16se:char="1F4C2"/>
-          </mc:Choice>
-          <mc:Fallback>
-            <w:t>📂</w:t>
-          </mc:Fallback>
-        </mc:AlternateContent>
-      </w:r>
-      <w:r>
-        <w:t>:</w:t>
-      </w:r>
-      <w:r>
-        <w:br/>
-      </w:r>
-      <w:r>
-        <w:t>dice1.png</w:t>
-      </w:r>
-      <w:r>
-        <w:rPr>
-          <w:rFonts w:ascii="Segoe UI Emoji" w:hAnsi="Segoe UI Emoji" w:cs="Segoe UI Emoji"/>
-        </w:rPr>
-        <w:t xml:space="preserve">🖼 </w:t>
-      </w:r>
-      <w:r>
-        <w:t>dice2.png</w:t>
-      </w:r>
-      <w:r>
-        <w:rPr>
-          <w:rFonts w:ascii="Segoe UI Emoji" w:hAnsi="Segoe UI Emoji" w:cs="Segoe UI Emoji"/>
-        </w:rPr>
-        <w:t xml:space="preserve">🖼 </w:t>
-      </w:r>
-      <w:r>
-        <w:t>dice3.png</w:t>
-      </w:r>
-      <w:r>
-        <w:rPr>
-          <w:rFonts w:ascii="Segoe UI Emoji" w:hAnsi="Segoe UI Emoji" w:cs="Segoe UI Emoji"/>
-        </w:rPr>
-        <w:t xml:space="preserve">🖼 </w:t>
-      </w:r>
-      <w:r>
-        <w:t>dice4.png</w:t>
-      </w:r>
-      <w:r>
-        <w:rPr>
-          <w:rFonts w:ascii="Segoe UI Emoji" w:hAnsi="Segoe UI Emoji" w:cs="Segoe UI Emoji"/>
-        </w:rPr>
-        <w:t xml:space="preserve">🖼 </w:t>
-      </w:r>
-      <w:r>
-        <w:t>dice5.png</w:t>
-      </w:r>
-      <w:r>
-        <w:rPr>
-          <w:rFonts w:ascii="Segoe UI Emoji" w:hAnsi="Segoe UI Emoji" w:cs="Segoe UI Emoji"/>
-        </w:rPr>
-        <w:t xml:space="preserve">🖼 </w:t>
-      </w:r>
-      <w:r>
-        <w:t>dice6.png</w:t>
-      </w:r>
-      <w:r>
-        <w:rPr>
-          <w:rFonts w:ascii="Segoe UI Emoji" w:hAnsi="Segoe UI Emoji" w:cs="Segoe UI Emoji"/>
-        </w:rPr>
-        <w:t xml:space="preserve">🖼 </w:t>
-      </w:r>
-      <w:r>
-        <w:t>profile_icon.png</w:t>
-      </w:r>
-      <w:r>
-        <w:rPr>
-          <w:rFonts w:ascii="Segoe UI Emoji" w:hAnsi="Segoe UI Emoji" w:cs="Segoe UI Emoji"/>
-        </w:rPr>
-        <w:t>🖼</w:t>
-      </w:r>
-      <w:r>
-        <w:rPr>
-          <w:rFonts w:ascii="Segoe UI Emoji" w:hAnsi="Segoe UI Emoji" w:cs="Segoe UI Emoji"/>
-        </w:rPr>
-        <w:br/>
-      </w:r>
-      <w:r>
-        <w:rPr>
-          <w:rFonts w:ascii="Segoe UI Emoji" w:hAnsi="Segoe UI Emoji" w:cs="Segoe UI Emoji"/>
-        </w:rPr>
-        <w:br/>
-      </w:r>
-      <w:r>
-        <w:rPr>
-          <w:rFonts w:ascii="Segoe UI Emoji" w:hAnsi="Segoe UI Emoji" w:cs="Segoe UI Emoji"/>
-        </w:rPr>
-        <w:t>scripts</w:t>
-      </w:r>
-      <w:r>
-        <w:rPr>
-          <mc:AlternateContent>
-            <mc:Choice Requires="w16se"/>
-            <mc:Fallback>
-              <w:rFonts w:ascii="Segoe UI Emoji" w:eastAsia="Segoe UI Emoji" w:hAnsi="Segoe UI Emoji" w:cs="Segoe UI Emoji"/>
-            </mc:Fallback>
-          </mc:AlternateContent>
-        </w:rPr>
-        <mc:AlternateContent>
-          <mc:Choice Requires="w16se">
-            <w16se:symEx w16se:font="Segoe UI Emoji" w16se:char="1F4C2"/>
-          </mc:Choice>
-          <mc:Fallback>
-            <w:t>📂</w:t>
-          </mc:Fallback>
-        </mc:AlternateContent>
-      </w:r>
-      <w:r>
-        <w:t>:</w:t>
-      </w:r>
-      <w:r>
-        <w:br/>
-      </w:r>
-      <w:r>
-        <w:t>httpRequestWrapper.js</w:t>
-      </w:r>
-      <w:r>
-        <w:rPr>
-          <mc:AlternateContent>
-            <mc:Choice Requires="w16se"/>
-            <mc:Fallback>
-              <w:rFonts w:ascii="Segoe UI Emoji" w:eastAsia="Segoe UI Emoji" w:hAnsi="Segoe UI Emoji" w:cs="Segoe UI Emoji"/>
-            </mc:Fallback>
-          </mc:AlternateContent>
-        </w:rPr>
-        <mc:AlternateContent>
-          <mc:Choice Requires="w16se">
-            <w16se:symEx w16se:font="Segoe UI Emoji" w16se:char="1F4C3"/>
-          </mc:Choice>
-          <mc:Fallback>
-            <w:t>📃</w:t>
-          </mc:Fallback>
-        </mc:AlternateContent>
-      </w:r>
-      <w:r>
-        <w:t xml:space="preserve"> </w:t>
-      </w:r>
-      <w:r>
-        <w:t>nav.js</w:t>
-      </w:r>
-      <w:r>
-        <w:rPr>
-          <mc:AlternateContent>
-            <mc:Choice Requires="w16se"/>
-            <mc:Fallback>
-              <w:rFonts w:ascii="Segoe UI Emoji" w:eastAsia="Segoe UI Emoji" w:hAnsi="Segoe UI Emoji" w:cs="Segoe UI Emoji"/>
-            </mc:Fallback>
-          </mc:AlternateContent>
-        </w:rPr>
-        <mc:AlternateContent>
-          <mc:Choice Requires="w16se">
-            <w16se:symEx w16se:font="Segoe UI Emoji" w16se:char="1F4C3"/>
-          </mc:Choice>
-          <mc:Fallback>
-            <w:t>📃</w:t>
-          </mc:Fallback>
-        </mc:AlternateContent>
-      </w:r>
-      <w:r>
-        <w:br/>
+        <w:t>The commentator and type ahead demos will feature form posting.  The commentator demonstration form post is now functional.</w:t>
       </w:r>
     </w:p>
     <w:p>
+      <w:pPr>
+        <w:pStyle w:val="Heading2"/>
+      </w:pPr>
+      <w:r>
+        <w:lastRenderedPageBreak/>
+        <w:t>File Structure:</w:t>
+      </w:r>
+    </w:p>
+    <w:p>
+      <w:r>
+        <w:t xml:space="preserve">As mentioned before, navigation will be facilitated by the nav.html; and this file </w:t>
+      </w:r>
+      <w:r>
+        <w:t xml:space="preserve">will provide links to the remainder of the site in a consistent manner.  Each post will have </w:t>
+      </w:r>
+      <w:proofErr w:type="gramStart"/>
+      <w:r>
+        <w:t>it’s</w:t>
+      </w:r>
+      <w:proofErr w:type="gramEnd"/>
+      <w:r>
+        <w:t xml:space="preserve"> own folder, each folder will contain an index.html as well as a folder named </w:t>
+      </w:r>
+      <w:proofErr w:type="spellStart"/>
+      <w:r>
+        <w:t>js</w:t>
+      </w:r>
+      <w:proofErr w:type="spellEnd"/>
+      <w:r>
+        <w:t xml:space="preserve"> and </w:t>
+      </w:r>
+      <w:proofErr w:type="spellStart"/>
+      <w:r>
+        <w:t>css</w:t>
+      </w:r>
+      <w:proofErr w:type="spellEnd"/>
+      <w:r>
+        <w:t xml:space="preserve"> file.</w:t>
+      </w:r>
+      <w:r>
+        <w:br/>
+      </w:r>
+    </w:p>
+    <w:p>
+      <w:pPr>
+        <w:pStyle w:val="Heading2"/>
+      </w:pPr>
+      <w:r>
+        <w:t>File Structure Breakdown:</w:t>
+      </w:r>
+    </w:p>
+    <w:p>
+      <w:r>
+        <w:t>Root</w:t>
+      </w:r>
+      <w:r>
+        <w:rPr>
+          <mc:AlternateContent>
+            <mc:Choice Requires="w16se"/>
+            <mc:Fallback>
+              <w:rFonts w:ascii="Segoe UI Emoji" w:eastAsia="Segoe UI Emoji" w:hAnsi="Segoe UI Emoji" w:cs="Segoe UI Emoji"/>
+            </mc:Fallback>
+          </mc:AlternateContent>
+        </w:rPr>
+        <mc:AlternateContent>
+          <mc:Choice Requires="w16se">
+            <w16se:symEx w16se:font="Segoe UI Emoji" w16se:char="1F4C2"/>
+          </mc:Choice>
+          <mc:Fallback>
+            <w:t>📂</w:t>
+          </mc:Fallback>
+        </mc:AlternateContent>
+      </w:r>
+      <w:r>
+        <w:t>:</w:t>
+      </w:r>
+      <w:r>
+        <w:br/>
+      </w:r>
+      <w:r>
+        <w:t>images</w:t>
+      </w:r>
+      <w:r>
+        <w:rPr>
+          <mc:AlternateContent>
+            <mc:Choice Requires="w16se"/>
+            <mc:Fallback>
+              <w:rFonts w:ascii="Segoe UI Emoji" w:eastAsia="Segoe UI Emoji" w:hAnsi="Segoe UI Emoji" w:cs="Segoe UI Emoji"/>
+            </mc:Fallback>
+          </mc:AlternateContent>
+        </w:rPr>
+        <mc:AlternateContent>
+          <mc:Choice Requires="w16se">
+            <w16se:symEx w16se:font="Segoe UI Emoji" w16se:char="1F4C2"/>
+          </mc:Choice>
+          <mc:Fallback>
+            <w:t>📂</w:t>
+          </mc:Fallback>
+        </mc:AlternateContent>
+      </w:r>
+      <w:r>
+        <w:t xml:space="preserve"> scripts</w:t>
+      </w:r>
+      <w:r>
+        <w:rPr>
+          <mc:AlternateContent>
+            <mc:Choice Requires="w16se"/>
+            <mc:Fallback>
+              <w:rFonts w:ascii="Segoe UI Emoji" w:eastAsia="Segoe UI Emoji" w:hAnsi="Segoe UI Emoji" w:cs="Segoe UI Emoji"/>
+            </mc:Fallback>
+          </mc:AlternateContent>
+        </w:rPr>
+        <mc:AlternateContent>
+          <mc:Choice Requires="w16se">
+            <w16se:symEx w16se:font="Segoe UI Emoji" w16se:char="1F4C2"/>
+          </mc:Choice>
+          <mc:Fallback>
+            <w:t>📂</w:t>
+          </mc:Fallback>
+        </mc:AlternateContent>
+      </w:r>
+      <w:r>
+        <w:t xml:space="preserve"> </w:t>
+      </w:r>
+      <w:r>
+        <w:t>styles</w:t>
+      </w:r>
+      <w:r>
+        <w:rPr>
+          <mc:AlternateContent>
+            <mc:Choice Requires="w16se"/>
+            <mc:Fallback>
+              <w:rFonts w:ascii="Segoe UI Emoji" w:eastAsia="Segoe UI Emoji" w:hAnsi="Segoe UI Emoji" w:cs="Segoe UI Emoji"/>
+            </mc:Fallback>
+          </mc:AlternateContent>
+        </w:rPr>
+        <mc:AlternateContent>
+          <mc:Choice Requires="w16se">
+            <w16se:symEx w16se:font="Segoe UI Emoji" w16se:char="1F4C2"/>
+          </mc:Choice>
+          <mc:Fallback>
+            <w:t>📂</w:t>
+          </mc:Fallback>
+        </mc:AlternateContent>
+      </w:r>
+      <w:r>
+        <w:t xml:space="preserve"> </w:t>
+      </w:r>
+      <w:r>
+        <w:t>posts</w:t>
+      </w:r>
+      <w:r>
+        <w:rPr>
+          <mc:AlternateContent>
+            <mc:Choice Requires="w16se"/>
+            <mc:Fallback>
+              <w:rFonts w:ascii="Segoe UI Emoji" w:eastAsia="Segoe UI Emoji" w:hAnsi="Segoe UI Emoji" w:cs="Segoe UI Emoji"/>
+            </mc:Fallback>
+          </mc:AlternateContent>
+        </w:rPr>
+        <mc:AlternateContent>
+          <mc:Choice Requires="w16se">
+            <w16se:symEx w16se:font="Segoe UI Emoji" w16se:char="1F4C2"/>
+          </mc:Choice>
+          <mc:Fallback>
+            <w:t>📂</w:t>
+          </mc:Fallback>
+        </mc:AlternateContent>
+      </w:r>
+      <w:r>
+        <w:t xml:space="preserve"> </w:t>
+      </w:r>
+      <w:r>
+        <w:t>index.html</w:t>
+      </w:r>
+      <w:r>
+        <w:rPr>
+          <mc:AlternateContent>
+            <mc:Choice Requires="w16se"/>
+            <mc:Fallback>
+              <w:rFonts w:ascii="Segoe UI Emoji" w:eastAsia="Segoe UI Emoji" w:hAnsi="Segoe UI Emoji" w:cs="Segoe UI Emoji"/>
+            </mc:Fallback>
+          </mc:AlternateContent>
+        </w:rPr>
+        <mc:AlternateContent>
+          <mc:Choice Requires="w16se">
+            <w16se:symEx w16se:font="Segoe UI Emoji" w16se:char="1F4C4"/>
+          </mc:Choice>
+          <mc:Fallback>
+            <w:t>📄</w:t>
+          </mc:Fallback>
+        </mc:AlternateContent>
+      </w:r>
+      <w:r>
+        <w:t xml:space="preserve"> nav.html</w:t>
+      </w:r>
+      <w:r>
+        <w:rPr>
+          <mc:AlternateContent>
+            <mc:Choice Requires="w16se"/>
+            <mc:Fallback>
+              <w:rFonts w:ascii="Segoe UI Emoji" w:eastAsia="Segoe UI Emoji" w:hAnsi="Segoe UI Emoji" w:cs="Segoe UI Emoji"/>
+            </mc:Fallback>
+          </mc:AlternateContent>
+        </w:rPr>
+        <mc:AlternateContent>
+          <mc:Choice Requires="w16se">
+            <w16se:symEx w16se:font="Segoe UI Emoji" w16se:char="1F4C4"/>
+          </mc:Choice>
+          <mc:Fallback>
+            <w:t>📄</w:t>
+          </mc:Fallback>
+        </mc:AlternateContent>
+      </w:r>
+      <w:r>
+        <w:br/>
+      </w:r>
+      <w:r>
+        <w:br/>
+        <w:t>images</w:t>
+      </w:r>
+      <w:r>
+        <w:rPr>
+          <mc:AlternateContent>
+            <mc:Choice Requires="w16se"/>
+            <mc:Fallback>
+              <w:rFonts w:ascii="Segoe UI Emoji" w:eastAsia="Segoe UI Emoji" w:hAnsi="Segoe UI Emoji" w:cs="Segoe UI Emoji"/>
+            </mc:Fallback>
+          </mc:AlternateContent>
+        </w:rPr>
+        <mc:AlternateContent>
+          <mc:Choice Requires="w16se">
+            <w16se:symEx w16se:font="Segoe UI Emoji" w16se:char="1F4C2"/>
+          </mc:Choice>
+          <mc:Fallback>
+            <w:t>📂</w:t>
+          </mc:Fallback>
+        </mc:AlternateContent>
+      </w:r>
+      <w:r>
+        <w:t>:</w:t>
+      </w:r>
+      <w:r>
+        <w:br/>
+      </w:r>
+      <w:r>
+        <w:t>dice1.png</w:t>
+      </w:r>
       <w:r>
         <w:rPr>
           <w:rFonts w:ascii="Segoe UI Emoji" w:hAnsi="Segoe UI Emoji" w:cs="Segoe UI Emoji"/>
         </w:rPr>
+        <w:t xml:space="preserve">🖼 </w:t>
+      </w:r>
+      <w:r>
+        <w:t>dice2.png</w:t>
+      </w:r>
+      <w:r>
+        <w:rPr>
+          <w:rFonts w:ascii="Segoe UI Emoji" w:hAnsi="Segoe UI Emoji" w:cs="Segoe UI Emoji"/>
+        </w:rPr>
+        <w:t xml:space="preserve">🖼 </w:t>
+      </w:r>
+      <w:r>
+        <w:t>dice3.png</w:t>
+      </w:r>
+      <w:r>
+        <w:rPr>
+          <w:rFonts w:ascii="Segoe UI Emoji" w:hAnsi="Segoe UI Emoji" w:cs="Segoe UI Emoji"/>
+        </w:rPr>
+        <w:t xml:space="preserve">🖼 </w:t>
+      </w:r>
+      <w:r>
+        <w:t>dice4.png</w:t>
+      </w:r>
+      <w:r>
+        <w:rPr>
+          <w:rFonts w:ascii="Segoe UI Emoji" w:hAnsi="Segoe UI Emoji" w:cs="Segoe UI Emoji"/>
+        </w:rPr>
+        <w:t xml:space="preserve">🖼 </w:t>
+      </w:r>
+      <w:r>
+        <w:t>dice5.png</w:t>
+      </w:r>
+      <w:r>
+        <w:rPr>
+          <w:rFonts w:ascii="Segoe UI Emoji" w:hAnsi="Segoe UI Emoji" w:cs="Segoe UI Emoji"/>
+        </w:rPr>
+        <w:t xml:space="preserve">🖼 </w:t>
+      </w:r>
+      <w:r>
+        <w:t>dice6.png</w:t>
+      </w:r>
+      <w:r>
+        <w:rPr>
+          <w:rFonts w:ascii="Segoe UI Emoji" w:hAnsi="Segoe UI Emoji" w:cs="Segoe UI Emoji"/>
+        </w:rPr>
+        <w:t xml:space="preserve">🖼 </w:t>
+      </w:r>
+      <w:r>
+        <w:t>profile_icon.png</w:t>
+      </w:r>
+      <w:r>
+        <w:rPr>
+          <w:rFonts w:ascii="Segoe UI Emoji" w:hAnsi="Segoe UI Emoji" w:cs="Segoe UI Emoji"/>
+        </w:rPr>
+        <w:t>🖼</w:t>
+      </w:r>
+      <w:r>
+        <w:rPr>
+          <w:rFonts w:ascii="Segoe UI Emoji" w:hAnsi="Segoe UI Emoji" w:cs="Segoe UI Emoji"/>
+        </w:rPr>
+        <w:br/>
+      </w:r>
+      <w:r>
+        <w:rPr>
+          <w:rFonts w:ascii="Segoe UI Emoji" w:hAnsi="Segoe UI Emoji" w:cs="Segoe UI Emoji"/>
+        </w:rPr>
+        <w:br/>
+        <w:t>scripts</w:t>
+      </w:r>
+      <w:r>
+        <w:rPr>
+          <mc:AlternateContent>
+            <mc:Choice Requires="w16se"/>
+            <mc:Fallback>
+              <w:rFonts w:ascii="Segoe UI Emoji" w:eastAsia="Segoe UI Emoji" w:hAnsi="Segoe UI Emoji" w:cs="Segoe UI Emoji"/>
+            </mc:Fallback>
+          </mc:AlternateContent>
+        </w:rPr>
+        <mc:AlternateContent>
+          <mc:Choice Requires="w16se">
+            <w16se:symEx w16se:font="Segoe UI Emoji" w16se:char="1F4C2"/>
+          </mc:Choice>
+          <mc:Fallback>
+            <w:t>📂</w:t>
+          </mc:Fallback>
+        </mc:AlternateContent>
+      </w:r>
+      <w:r>
+        <w:t>:</w:t>
+      </w:r>
+      <w:r>
+        <w:br/>
+      </w:r>
+      <w:r>
+        <w:t>httpRequestWrapper.js</w:t>
+      </w:r>
+      <w:r>
+        <w:rPr>
+          <mc:AlternateContent>
+            <mc:Choice Requires="w16se"/>
+            <mc:Fallback>
+              <w:rFonts w:ascii="Segoe UI Emoji" w:eastAsia="Segoe UI Emoji" w:hAnsi="Segoe UI Emoji" w:cs="Segoe UI Emoji"/>
+            </mc:Fallback>
+          </mc:AlternateContent>
+        </w:rPr>
+        <mc:AlternateContent>
+          <mc:Choice Requires="w16se">
+            <w16se:symEx w16se:font="Segoe UI Emoji" w16se:char="1F4C3"/>
+          </mc:Choice>
+          <mc:Fallback>
+            <w:t>📃</w:t>
+          </mc:Fallback>
+        </mc:AlternateContent>
+      </w:r>
+      <w:r>
+        <w:t xml:space="preserve"> </w:t>
+      </w:r>
+      <w:r>
+        <w:t>nav.js</w:t>
+      </w:r>
+      <w:r>
+        <w:rPr>
+          <mc:AlternateContent>
+            <mc:Choice Requires="w16se"/>
+            <mc:Fallback>
+              <w:rFonts w:ascii="Segoe UI Emoji" w:eastAsia="Segoe UI Emoji" w:hAnsi="Segoe UI Emoji" w:cs="Segoe UI Emoji"/>
+            </mc:Fallback>
+          </mc:AlternateContent>
+        </w:rPr>
+        <mc:AlternateContent>
+          <mc:Choice Requires="w16se">
+            <w16se:symEx w16se:font="Segoe UI Emoji" w16se:char="1F4C3"/>
+          </mc:Choice>
+          <mc:Fallback>
+            <w:t>📃</w:t>
+          </mc:Fallback>
+        </mc:AlternateContent>
+      </w:r>
+      <w:r>
+        <w:br/>
+      </w:r>
+    </w:p>
+    <w:p>
+      <w:r>
+        <w:rPr>
+          <w:rFonts w:ascii="Segoe UI Emoji" w:hAnsi="Segoe UI Emoji" w:cs="Segoe UI Emoji"/>
+        </w:rPr>
         <w:t>styles</w:t>
       </w:r>
       <w:r>
@@ -805,8 +794,6 @@
       </w:r>
       <w:r>
         <w:br/>
-      </w:r>
-      <w:r>
         <w:t>root.css</w:t>
       </w:r>
       <w:r>
@@ -1109,8 +1096,6 @@
       </w:r>
       <w:r>
         <w:br/>
-      </w:r>
-      <w:r>
         <w:t>posts/</w:t>
       </w:r>
       <w:r>
@@ -1223,8 +1208,6 @@
       </w:r>
       <w:r>
         <w:br/>
-      </w:r>
-      <w:r>
         <w:t>posts/</w:t>
       </w:r>
       <w:r>
@@ -1451,64 +1434,88 @@
       </w:r>
       <w:r>
         <w:br/>
-        <w:t>posts/</w:t>
+        <w:t>posts/tic-tac-toe</w:t>
+      </w:r>
+      <w:r>
+        <w:rPr>
+          <mc:AlternateContent>
+            <mc:Choice Requires="w16se"/>
+            <mc:Fallback>
+              <w:rFonts w:ascii="Segoe UI Emoji" w:eastAsia="Segoe UI Emoji" w:hAnsi="Segoe UI Emoji" w:cs="Segoe UI Emoji"/>
+            </mc:Fallback>
+          </mc:AlternateContent>
+        </w:rPr>
+        <mc:AlternateContent>
+          <mc:Choice Requires="w16se">
+            <w16se:symEx w16se:font="Segoe UI Emoji" w16se:char="1F4C2"/>
+          </mc:Choice>
+          <mc:Fallback>
+            <w:t>📂</w:t>
+          </mc:Fallback>
+        </mc:AlternateContent>
+      </w:r>
+      <w:r>
+        <w:t>:</w:t>
+      </w:r>
+      <w:r>
+        <w:br/>
+      </w:r>
+      <w:r>
+        <w:t>index.html</w:t>
+      </w:r>
+      <w:r>
+        <w:rPr>
+          <mc:AlternateContent>
+            <mc:Choice Requires="w16se"/>
+            <mc:Fallback>
+              <w:rFonts w:ascii="Segoe UI Emoji" w:eastAsia="Segoe UI Emoji" w:hAnsi="Segoe UI Emoji" w:cs="Segoe UI Emoji"/>
+            </mc:Fallback>
+          </mc:AlternateContent>
+        </w:rPr>
+        <mc:AlternateContent>
+          <mc:Choice Requires="w16se">
+            <w16se:symEx w16se:font="Segoe UI Emoji" w16se:char="1F4C4"/>
+          </mc:Choice>
+          <mc:Fallback>
+            <w:t>📄</w:t>
+          </mc:Fallback>
+        </mc:AlternateContent>
+      </w:r>
+      <w:r>
+        <w:t xml:space="preserve"> </w:t>
+      </w:r>
+      <w:r>
+        <w:t xml:space="preserve"> tic-tac-toe</w:t>
+      </w:r>
+      <w:r>
+        <w:t>.css</w:t>
+      </w:r>
+      <w:r>
+        <w:rPr>
+          <mc:AlternateContent>
+            <mc:Choice Requires="w16se"/>
+            <mc:Fallback>
+              <w:rFonts w:ascii="Segoe UI Emoji" w:eastAsia="Segoe UI Emoji" w:hAnsi="Segoe UI Emoji" w:cs="Segoe UI Emoji"/>
+            </mc:Fallback>
+          </mc:AlternateContent>
+        </w:rPr>
+        <mc:AlternateContent>
+          <mc:Choice Requires="w16se">
+            <w16se:symEx w16se:font="Segoe UI Emoji" w16se:char="1F4C3"/>
+          </mc:Choice>
+          <mc:Fallback>
+            <w:t>📃</w:t>
+          </mc:Fallback>
+        </mc:AlternateContent>
+      </w:r>
+      <w:r>
+        <w:t xml:space="preserve"> </w:t>
       </w:r>
       <w:r>
         <w:t>tic-tac-toe</w:t>
       </w:r>
       <w:r>
-        <w:rPr>
-          <mc:AlternateContent>
-            <mc:Choice Requires="w16se"/>
-            <mc:Fallback>
-              <w:rFonts w:ascii="Segoe UI Emoji" w:eastAsia="Segoe UI Emoji" w:hAnsi="Segoe UI Emoji" w:cs="Segoe UI Emoji"/>
-            </mc:Fallback>
-          </mc:AlternateContent>
-        </w:rPr>
-        <mc:AlternateContent>
-          <mc:Choice Requires="w16se">
-            <w16se:symEx w16se:font="Segoe UI Emoji" w16se:char="1F4C2"/>
-          </mc:Choice>
-          <mc:Fallback>
-            <w:t>📂</w:t>
-          </mc:Fallback>
-        </mc:AlternateContent>
-      </w:r>
-      <w:r>
-        <w:t>:</w:t>
-      </w:r>
-      <w:r>
-        <w:br/>
-      </w:r>
-      <w:r>
-        <w:t>index.html</w:t>
-      </w:r>
-      <w:r>
-        <w:rPr>
-          <mc:AlternateContent>
-            <mc:Choice Requires="w16se"/>
-            <mc:Fallback>
-              <w:rFonts w:ascii="Segoe UI Emoji" w:eastAsia="Segoe UI Emoji" w:hAnsi="Segoe UI Emoji" w:cs="Segoe UI Emoji"/>
-            </mc:Fallback>
-          </mc:AlternateContent>
-        </w:rPr>
-        <mc:AlternateContent>
-          <mc:Choice Requires="w16se">
-            <w16se:symEx w16se:font="Segoe UI Emoji" w16se:char="1F4C4"/>
-          </mc:Choice>
-          <mc:Fallback>
-            <w:t>📄</w:t>
-          </mc:Fallback>
-        </mc:AlternateContent>
-      </w:r>
-      <w:r>
-        <w:t xml:space="preserve"> </w:t>
-      </w:r>
-      <w:r>
-        <w:t xml:space="preserve"> tic-tac-toe</w:t>
-      </w:r>
-      <w:r>
-        <w:t>.css</w:t>
+        <w:t>.js</w:t>
       </w:r>
       <w:r>
         <w:rPr>
@@ -1529,41 +1536,11 @@
         </mc:AlternateContent>
       </w:r>
       <w:r>
-        <w:t xml:space="preserve"> </w:t>
-      </w:r>
-      <w:r>
-        <w:t>tic-tac-toe</w:t>
-      </w:r>
-      <w:r>
-        <w:t>.js</w:t>
-      </w:r>
-      <w:r>
-        <w:rPr>
-          <mc:AlternateContent>
-            <mc:Choice Requires="w16se"/>
-            <mc:Fallback>
-              <w:rFonts w:ascii="Segoe UI Emoji" w:eastAsia="Segoe UI Emoji" w:hAnsi="Segoe UI Emoji" w:cs="Segoe UI Emoji"/>
-            </mc:Fallback>
-          </mc:AlternateContent>
-        </w:rPr>
-        <mc:AlternateContent>
-          <mc:Choice Requires="w16se">
-            <w16se:symEx w16se:font="Segoe UI Emoji" w16se:char="1F4C3"/>
-          </mc:Choice>
-          <mc:Fallback>
-            <w:t>📃</w:t>
-          </mc:Fallback>
-        </mc:AlternateContent>
-      </w:r>
-      <w:r>
-        <w:br/>
-      </w:r>
-      <w:r>
-        <w:br/>
-        <w:t>posts/</w:t>
-      </w:r>
-      <w:r>
-        <w:t>type-ahead</w:t>
+        <w:br/>
+      </w:r>
+      <w:r>
+        <w:br/>
+        <w:t>posts/type-ahead</w:t>
       </w:r>
       <w:r>
         <w:rPr>
@@ -2195,6 +2172,7 @@
   <w:style w:type="character" w:default="1" w:styleId="DefaultParagraphFont">
     <w:name w:val="Default Paragraph Font"/>
     <w:uiPriority w:val="1"/>
+    <w:semiHidden/>
     <w:unhideWhenUsed/>
   </w:style>
   <w:style w:type="table" w:default="1" w:styleId="TableNormal">
